--- a/Masterful Investor.docx
+++ b/Masterful Investor.docx
@@ -38,8 +38,6 @@
         </w:rPr>
         <w:t xml:space="preserve"> by Scott Doyen</w:t>
       </w:r>
-      <w:bookmarkStart w:id="0" w:name="_GoBack"/>
-      <w:bookmarkEnd w:id="0"/>
     </w:p>
     <w:p>
       <w:pPr>
@@ -130,23 +128,7 @@
           <w:rFonts w:ascii="Arial" w:eastAsia="Times New Roman" w:hAnsi="Arial" w:cs="Arial"/>
           <w:color w:val="333333"/>
         </w:rPr>
-        <w:t xml:space="preserve">The calculators tab will offer a dropdown to select different calculators. Some of these might include a mortgage calculator or all-inclusive rental property analyzer. Others might include index fund investing calculators. With calculators about debt, whether that is student loan or credit card debt, users can </w:t>
-      </w:r>
-      <w:proofErr w:type="gramStart"/>
-      <w:r>
-        <w:rPr>
-          <w:rFonts w:ascii="Arial" w:eastAsia="Times New Roman" w:hAnsi="Arial" w:cs="Arial"/>
-          <w:color w:val="333333"/>
-        </w:rPr>
-        <w:t>make a plan</w:t>
-      </w:r>
-      <w:proofErr w:type="gramEnd"/>
-      <w:r>
-        <w:rPr>
-          <w:rFonts w:ascii="Arial" w:eastAsia="Times New Roman" w:hAnsi="Arial" w:cs="Arial"/>
-          <w:color w:val="333333"/>
-        </w:rPr>
-        <w:t xml:space="preserve"> for their own lives. Others may include budgeting and financial independence as well. </w:t>
+        <w:t xml:space="preserve">The calculators tab will offer a dropdown to select different calculators. Some of these might include a mortgage calculator or all-inclusive rental property analyzer. Others might include index fund investing calculators. With calculators about debt, whether that is student loan or credit card debt, users can make a plan for their own lives. Others may include budgeting and financial independence as well. </w:t>
       </w:r>
     </w:p>
     <w:p>
@@ -420,23 +402,7 @@
           <w:rFonts w:ascii="Arial" w:eastAsia="Times New Roman" w:hAnsi="Arial" w:cs="Arial"/>
           <w:color w:val="333333"/>
         </w:rPr>
-        <w:t xml:space="preserve">The links for the most part all </w:t>
-      </w:r>
-      <w:proofErr w:type="gramStart"/>
-      <w:r>
-        <w:rPr>
-          <w:rFonts w:ascii="Arial" w:eastAsia="Times New Roman" w:hAnsi="Arial" w:cs="Arial"/>
-          <w:color w:val="333333"/>
-        </w:rPr>
-        <w:t>work</w:t>
-      </w:r>
-      <w:proofErr w:type="gramEnd"/>
-      <w:r>
-        <w:rPr>
-          <w:rFonts w:ascii="Arial" w:eastAsia="Times New Roman" w:hAnsi="Arial" w:cs="Arial"/>
-          <w:color w:val="333333"/>
-        </w:rPr>
-        <w:t xml:space="preserve"> and take you to the correct pages etc.</w:t>
+        <w:t>The links for the most part all work and take you to the correct pages etc.</w:t>
       </w:r>
       <w:r>
         <w:rPr>
@@ -471,6 +437,152 @@
     <w:p>
       <w:pPr>
         <w:shd w:val="clear" w:color="auto" w:fill="FFFFFF"/>
+        <w:spacing w:before="100" w:beforeAutospacing="1" w:after="100" w:afterAutospacing="1" w:line="420" w:lineRule="atLeast"/>
+        <w:ind w:left="375"/>
+        <w:rPr>
+          <w:rFonts w:ascii="Arial" w:eastAsia="Times New Roman" w:hAnsi="Arial" w:cs="Arial"/>
+          <w:color w:val="333333"/>
+        </w:rPr>
+      </w:pPr>
+      <w:r>
+        <w:rPr>
+          <w:noProof/>
+        </w:rPr>
+        <w:lastRenderedPageBreak/>
+        <w:drawing>
+          <wp:inline distT="0" distB="0" distL="0" distR="0" wp14:anchorId="2407EB02" wp14:editId="5ECF8471">
+            <wp:extent cx="5495925" cy="7019925"/>
+            <wp:effectExtent l="0" t="0" r="9525" b="9525"/>
+            <wp:docPr id="1" name="Picture 1"/>
+            <wp:cNvGraphicFramePr>
+              <a:graphicFrameLocks xmlns:a="http://schemas.openxmlformats.org/drawingml/2006/main" noChangeAspect="1"/>
+            </wp:cNvGraphicFramePr>
+            <a:graphic xmlns:a="http://schemas.openxmlformats.org/drawingml/2006/main">
+              <a:graphicData uri="http://schemas.openxmlformats.org/drawingml/2006/picture">
+                <pic:pic xmlns:pic="http://schemas.openxmlformats.org/drawingml/2006/picture">
+                  <pic:nvPicPr>
+                    <pic:cNvPr id="1" name=""/>
+                    <pic:cNvPicPr/>
+                  </pic:nvPicPr>
+                  <pic:blipFill>
+                    <a:blip r:embed="rId6"/>
+                    <a:stretch>
+                      <a:fillRect/>
+                    </a:stretch>
+                  </pic:blipFill>
+                  <pic:spPr>
+                    <a:xfrm>
+                      <a:off x="0" y="0"/>
+                      <a:ext cx="5495925" cy="7019925"/>
+                    </a:xfrm>
+                    <a:prstGeom prst="rect">
+                      <a:avLst/>
+                    </a:prstGeom>
+                  </pic:spPr>
+                </pic:pic>
+              </a:graphicData>
+            </a:graphic>
+          </wp:inline>
+        </w:drawing>
+      </w:r>
+    </w:p>
+    <w:p>
+      <w:pPr>
+        <w:shd w:val="clear" w:color="auto" w:fill="FFFFFF"/>
+        <w:spacing w:before="100" w:beforeAutospacing="1" w:after="100" w:afterAutospacing="1" w:line="420" w:lineRule="atLeast"/>
+        <w:ind w:left="375"/>
+        <w:rPr>
+          <w:rFonts w:ascii="Arial" w:eastAsia="Times New Roman" w:hAnsi="Arial" w:cs="Arial"/>
+          <w:color w:val="333333"/>
+        </w:rPr>
+      </w:pPr>
+      <w:r>
+        <w:rPr>
+          <w:noProof/>
+        </w:rPr>
+        <w:lastRenderedPageBreak/>
+        <w:drawing>
+          <wp:inline distT="0" distB="0" distL="0" distR="0" wp14:anchorId="2828AF9F" wp14:editId="3BE62E3E">
+            <wp:extent cx="3952875" cy="5000625"/>
+            <wp:effectExtent l="0" t="0" r="9525" b="9525"/>
+            <wp:docPr id="3" name="Picture 3"/>
+            <wp:cNvGraphicFramePr>
+              <a:graphicFrameLocks xmlns:a="http://schemas.openxmlformats.org/drawingml/2006/main" noChangeAspect="1"/>
+            </wp:cNvGraphicFramePr>
+            <a:graphic xmlns:a="http://schemas.openxmlformats.org/drawingml/2006/main">
+              <a:graphicData uri="http://schemas.openxmlformats.org/drawingml/2006/picture">
+                <pic:pic xmlns:pic="http://schemas.openxmlformats.org/drawingml/2006/picture">
+                  <pic:nvPicPr>
+                    <pic:cNvPr id="1" name=""/>
+                    <pic:cNvPicPr/>
+                  </pic:nvPicPr>
+                  <pic:blipFill>
+                    <a:blip r:embed="rId7"/>
+                    <a:stretch>
+                      <a:fillRect/>
+                    </a:stretch>
+                  </pic:blipFill>
+                  <pic:spPr>
+                    <a:xfrm>
+                      <a:off x="0" y="0"/>
+                      <a:ext cx="3952875" cy="5000625"/>
+                    </a:xfrm>
+                    <a:prstGeom prst="rect">
+                      <a:avLst/>
+                    </a:prstGeom>
+                  </pic:spPr>
+                </pic:pic>
+              </a:graphicData>
+            </a:graphic>
+          </wp:inline>
+        </w:drawing>
+      </w:r>
+      <w:bookmarkStart w:id="0" w:name="_GoBack"/>
+      <w:bookmarkEnd w:id="0"/>
+      <w:r>
+        <w:rPr>
+          <w:noProof/>
+        </w:rPr>
+        <w:drawing>
+          <wp:inline distT="0" distB="0" distL="0" distR="0" wp14:anchorId="336A8AE5" wp14:editId="08AC2BC4">
+            <wp:extent cx="5943600" cy="2971800"/>
+            <wp:effectExtent l="0" t="0" r="0" b="0"/>
+            <wp:docPr id="2" name="Picture 2"/>
+            <wp:cNvGraphicFramePr>
+              <a:graphicFrameLocks xmlns:a="http://schemas.openxmlformats.org/drawingml/2006/main" noChangeAspect="1"/>
+            </wp:cNvGraphicFramePr>
+            <a:graphic xmlns:a="http://schemas.openxmlformats.org/drawingml/2006/main">
+              <a:graphicData uri="http://schemas.openxmlformats.org/drawingml/2006/picture">
+                <pic:pic xmlns:pic="http://schemas.openxmlformats.org/drawingml/2006/picture">
+                  <pic:nvPicPr>
+                    <pic:cNvPr id="1" name=""/>
+                    <pic:cNvPicPr/>
+                  </pic:nvPicPr>
+                  <pic:blipFill>
+                    <a:blip r:embed="rId8"/>
+                    <a:stretch>
+                      <a:fillRect/>
+                    </a:stretch>
+                  </pic:blipFill>
+                  <pic:spPr>
+                    <a:xfrm>
+                      <a:off x="0" y="0"/>
+                      <a:ext cx="5943600" cy="2971800"/>
+                    </a:xfrm>
+                    <a:prstGeom prst="rect">
+                      <a:avLst/>
+                    </a:prstGeom>
+                  </pic:spPr>
+                </pic:pic>
+              </a:graphicData>
+            </a:graphic>
+          </wp:inline>
+        </w:drawing>
+      </w:r>
+    </w:p>
+    <w:p>
+      <w:pPr>
+        <w:shd w:val="clear" w:color="auto" w:fill="FFFFFF"/>
         <w:spacing w:after="150" w:line="300" w:lineRule="atLeast"/>
         <w:outlineLvl w:val="3"/>
         <w:rPr>
@@ -491,6 +603,7 @@
           <w:sz w:val="30"/>
           <w:szCs w:val="30"/>
         </w:rPr>
+        <w:lastRenderedPageBreak/>
         <w:t>3. Conclusions</w:t>
       </w:r>
     </w:p>
@@ -513,7 +626,35 @@
           <w:rFonts w:ascii="Arial" w:eastAsia="Times New Roman" w:hAnsi="Arial" w:cs="Arial"/>
           <w:color w:val="333333"/>
         </w:rPr>
-        <w:t>Discuss what you personally learned from your project.</w:t>
+        <w:t xml:space="preserve">For me, the most challenging aspects include the design. I </w:t>
+      </w:r>
+      <w:r>
+        <w:rPr>
+          <w:rFonts w:ascii="Arial" w:eastAsia="Times New Roman" w:hAnsi="Arial" w:cs="Arial"/>
+          <w:color w:val="333333"/>
+        </w:rPr>
+        <w:t>had a hard time with the visualization and layout</w:t>
+      </w:r>
+      <w:r>
+        <w:rPr>
+          <w:rFonts w:ascii="Arial" w:eastAsia="Times New Roman" w:hAnsi="Arial" w:cs="Arial"/>
+          <w:color w:val="333333"/>
+        </w:rPr>
+        <w:t xml:space="preserve">. It took me days searching and viewing other websites to get an idea </w:t>
+      </w:r>
+      <w:r>
+        <w:rPr>
+          <w:rFonts w:ascii="Arial" w:eastAsia="Times New Roman" w:hAnsi="Arial" w:cs="Arial"/>
+          <w:color w:val="333333"/>
+        </w:rPr>
+        <w:t>of different layouts, before putting together something presentable in my head. I find that once I have a certain design in mind (often by looking at others’ ideas), I can implement it. For me, the implementation part is more of just asking the right questions, online and otherwise, before I find the code necessary to bring the design to life.</w:t>
+      </w:r>
+      <w:r>
+        <w:rPr>
+          <w:rFonts w:ascii="Arial" w:eastAsia="Times New Roman" w:hAnsi="Arial" w:cs="Arial"/>
+          <w:color w:val="333333"/>
+        </w:rPr>
+        <w:t xml:space="preserve"> Another challenging part includes making the website responsive to ALL platforms, specifically mobile. This was a big challenge as I had to constantly make sure it looks good on all viewport sizes.</w:t>
       </w:r>
     </w:p>
     <w:p>
@@ -535,7 +676,49 @@
           <w:rFonts w:ascii="Arial" w:eastAsia="Times New Roman" w:hAnsi="Arial" w:cs="Arial"/>
           <w:color w:val="333333"/>
         </w:rPr>
-        <w:t>Discuss the best features and the shortcomings of the project.</w:t>
+        <w:t xml:space="preserve">One of the best features of the project would be the home page. It has a sleek feel to it that flows well with the investor/finance content. Keeping it simple with black, white, gray colors was a choice taken purposefully </w:t>
+      </w:r>
+      <w:r>
+        <w:rPr>
+          <w:rFonts w:ascii="Arial" w:eastAsia="Times New Roman" w:hAnsi="Arial" w:cs="Arial"/>
+          <w:color w:val="333333"/>
+        </w:rPr>
+        <w:t xml:space="preserve">to </w:t>
+      </w:r>
+      <w:r>
+        <w:rPr>
+          <w:rFonts w:ascii="Arial" w:eastAsia="Times New Roman" w:hAnsi="Arial" w:cs="Arial"/>
+          <w:color w:val="333333"/>
+        </w:rPr>
+        <w:t>mirror</w:t>
+      </w:r>
+      <w:r>
+        <w:rPr>
+          <w:rFonts w:ascii="Arial" w:eastAsia="Times New Roman" w:hAnsi="Arial" w:cs="Arial"/>
+          <w:color w:val="333333"/>
+        </w:rPr>
+        <w:t xml:space="preserve"> </w:t>
+      </w:r>
+      <w:r>
+        <w:rPr>
+          <w:rFonts w:ascii="Arial" w:eastAsia="Times New Roman" w:hAnsi="Arial" w:cs="Arial"/>
+          <w:color w:val="333333"/>
+        </w:rPr>
+        <w:t>the cool, calm, and collected attitudes that long term investors attain. In addition, I felt like the video background at the top is a terrific hook</w:t>
+      </w:r>
+      <w:r>
+        <w:rPr>
+          <w:rFonts w:ascii="Arial" w:eastAsia="Times New Roman" w:hAnsi="Arial" w:cs="Arial"/>
+          <w:color w:val="333333"/>
+        </w:rPr>
+        <w:t xml:space="preserve"> to my platform</w:t>
+      </w:r>
+      <w:r>
+        <w:rPr>
+          <w:rFonts w:ascii="Arial" w:eastAsia="Times New Roman" w:hAnsi="Arial" w:cs="Arial"/>
+          <w:color w:val="333333"/>
+        </w:rPr>
+        <w:t>.</w:t>
       </w:r>
     </w:p>
     <w:p>
@@ -557,7 +740,29 @@
           <w:rFonts w:ascii="Arial" w:eastAsia="Times New Roman" w:hAnsi="Arial" w:cs="Arial"/>
           <w:color w:val="333333"/>
         </w:rPr>
-        <w:t>Discuss any choices that you might have made differently, in hindsight after completing the project.</w:t>
+        <w:t xml:space="preserve">Some shortcomings would include parts of the layout – specifically in the middle of the home page between the icons and the blog post snippets. I still think I will go back and re-arrange, add, or change that section because I don’t like the consecutive set of 3s. </w:t>
+      </w:r>
+    </w:p>
+    <w:p>
+      <w:pPr>
+        <w:numPr>
+          <w:ilvl w:val="0"/>
+          <w:numId w:val="3"/>
+        </w:numPr>
+        <w:shd w:val="clear" w:color="auto" w:fill="FFFFFF"/>
+        <w:spacing w:before="100" w:beforeAutospacing="1" w:after="100" w:afterAutospacing="1" w:line="420" w:lineRule="atLeast"/>
+        <w:ind w:left="375"/>
+        <w:rPr>
+          <w:rFonts w:ascii="Arial" w:eastAsia="Times New Roman" w:hAnsi="Arial" w:cs="Arial"/>
+          <w:color w:val="333333"/>
+        </w:rPr>
+      </w:pPr>
+      <w:r>
+        <w:rPr>
+          <w:rFonts w:ascii="Arial" w:eastAsia="Times New Roman" w:hAnsi="Arial" w:cs="Arial"/>
+          <w:color w:val="333333"/>
+        </w:rPr>
+        <w:t xml:space="preserve">Some things I would have made differently would include the layout that I highlighted in the above bullet point. I think I would add an image or re-arrange slightly to have the page flow better when the user scrolls down. </w:t>
       </w:r>
     </w:p>
     <w:p/>
@@ -1155,6 +1360,7 @@
     <w:lsdException w:name="HTML Sample" w:semiHidden="1" w:unhideWhenUsed="1"/>
     <w:lsdException w:name="HTML Typewriter" w:semiHidden="1" w:unhideWhenUsed="1"/>
     <w:lsdException w:name="HTML Variable" w:semiHidden="1" w:unhideWhenUsed="1"/>
+    <w:lsdException w:name="Normal Table" w:semiHidden="1" w:unhideWhenUsed="1"/>
     <w:lsdException w:name="annotation subject" w:semiHidden="1" w:unhideWhenUsed="1"/>
     <w:lsdException w:name="No List" w:semiHidden="1" w:unhideWhenUsed="1"/>
     <w:lsdException w:name="Outline List 1" w:semiHidden="1" w:unhideWhenUsed="1"/>
@@ -1200,9 +1406,11 @@
     <w:lsdException w:name="Table Subtle 1" w:semiHidden="1" w:unhideWhenUsed="1"/>
     <w:lsdException w:name="Table Subtle 2" w:semiHidden="1" w:unhideWhenUsed="1"/>
     <w:lsdException w:name="Table Web 1" w:semiHidden="1" w:unhideWhenUsed="1"/>
+    <w:lsdException w:name="Table Web 2" w:semiHidden="1" w:unhideWhenUsed="1"/>
     <w:lsdException w:name="Table Web 3" w:semiHidden="1" w:unhideWhenUsed="1"/>
     <w:lsdException w:name="Balloon Text" w:semiHidden="1" w:unhideWhenUsed="1"/>
     <w:lsdException w:name="Table Grid" w:uiPriority="39"/>
+    <w:lsdException w:name="Table Theme" w:semiHidden="1" w:unhideWhenUsed="1"/>
     <w:lsdException w:name="Placeholder Text" w:semiHidden="1"/>
     <w:lsdException w:name="No Spacing" w:uiPriority="1" w:qFormat="1"/>
     <w:lsdException w:name="Light Shading" w:uiPriority="60"/>
@@ -1800,4 +2008,16 @@
     </a:ext>
   </a:extLst>
 </a:theme>
+</file>
+
+<file path=customXml/item1.xml><?xml version="1.0" encoding="utf-8"?>
+<b:Sources xmlns:b="http://schemas.openxmlformats.org/officeDocument/2006/bibliography" xmlns="http://schemas.openxmlformats.org/officeDocument/2006/bibliography" SelectedStyle="\APASixthEditionOfficeOnline.xsl" StyleName="APA" Version="6"/>
+</file>
+
+<file path=customXml/itemProps1.xml><?xml version="1.0" encoding="utf-8"?>
+<ds:datastoreItem xmlns:ds="http://schemas.openxmlformats.org/officeDocument/2006/customXml" ds:itemID="{4DC40485-1FF7-4CA8-93B0-C2EFA253A94D}">
+  <ds:schemaRefs>
+    <ds:schemaRef ds:uri="http://schemas.openxmlformats.org/officeDocument/2006/bibliography"/>
+  </ds:schemaRefs>
+</ds:datastoreItem>
 </file>